--- a/PRO/Bloque 2 - Java/Ejercicios/ProyectoUD07_1/Enunciado_Proyecto_UD07.docx
+++ b/PRO/Bloque 2 - Java/Ejercicios/ProyectoUD07_1/Enunciado_Proyecto_UD07.docx
@@ -313,7 +313,27 @@
           <w:szCs w:val="20"/>
           <w:lang w:eastAsia="es-ES"/>
         </w:rPr>
-        <w:t>-Una estructura principal de array de objetos.</w:t>
+        <w:t xml:space="preserve">-Una estructura principal de </w:t>
+      </w:r>
+      <w:proofErr w:type="spellStart"/>
+      <w:r>
+        <w:rPr>
+          <w:rFonts w:eastAsia="Times New Roman" w:cstheme="minorHAnsi"/>
+          <w:sz w:val="20"/>
+          <w:szCs w:val="20"/>
+          <w:lang w:eastAsia="es-ES"/>
+        </w:rPr>
+        <w:t>array</w:t>
+      </w:r>
+      <w:proofErr w:type="spellEnd"/>
+      <w:r>
+        <w:rPr>
+          <w:rFonts w:eastAsia="Times New Roman" w:cstheme="minorHAnsi"/>
+          <w:sz w:val="20"/>
+          <w:szCs w:val="20"/>
+          <w:lang w:eastAsia="es-ES"/>
+        </w:rPr>
+        <w:t xml:space="preserve"> de objetos.</w:t>
       </w:r>
     </w:p>
     <w:p>
@@ -351,7 +371,27 @@
           <w:szCs w:val="20"/>
           <w:lang w:eastAsia="es-ES"/>
         </w:rPr>
-        <w:t>-Un array de objetos como atributo de la clase a la que hace referencia el punto anterior.</w:t>
+        <w:t xml:space="preserve">-Un </w:t>
+      </w:r>
+      <w:proofErr w:type="spellStart"/>
+      <w:r>
+        <w:rPr>
+          <w:rFonts w:eastAsia="Times New Roman" w:cstheme="minorHAnsi"/>
+          <w:sz w:val="20"/>
+          <w:szCs w:val="20"/>
+          <w:lang w:eastAsia="es-ES"/>
+        </w:rPr>
+        <w:t>array</w:t>
+      </w:r>
+      <w:proofErr w:type="spellEnd"/>
+      <w:r>
+        <w:rPr>
+          <w:rFonts w:eastAsia="Times New Roman" w:cstheme="minorHAnsi"/>
+          <w:sz w:val="20"/>
+          <w:szCs w:val="20"/>
+          <w:lang w:eastAsia="es-ES"/>
+        </w:rPr>
+        <w:t xml:space="preserve"> de objetos como atributo de la clase a la que hace referencia el punto anterior.</w:t>
       </w:r>
     </w:p>
     <w:p>
@@ -389,7 +429,27 @@
           <w:szCs w:val="20"/>
           <w:lang w:eastAsia="es-ES"/>
         </w:rPr>
-        <w:t>-Uso de instanceof en algún método.</w:t>
+        <w:t xml:space="preserve">-Uso de </w:t>
+      </w:r>
+      <w:proofErr w:type="spellStart"/>
+      <w:r>
+        <w:rPr>
+          <w:rFonts w:eastAsia="Times New Roman" w:cstheme="minorHAnsi"/>
+          <w:sz w:val="20"/>
+          <w:szCs w:val="20"/>
+          <w:lang w:eastAsia="es-ES"/>
+        </w:rPr>
+        <w:t>instanceof</w:t>
+      </w:r>
+      <w:proofErr w:type="spellEnd"/>
+      <w:r>
+        <w:rPr>
+          <w:rFonts w:eastAsia="Times New Roman" w:cstheme="minorHAnsi"/>
+          <w:sz w:val="20"/>
+          <w:szCs w:val="20"/>
+          <w:lang w:eastAsia="es-ES"/>
+        </w:rPr>
+        <w:t xml:space="preserve"> en algún método.</w:t>
       </w:r>
     </w:p>
     <w:p>
@@ -447,7 +507,13 @@
     <w:p>
       <w:r>
         <w:tab/>
-        <w:t>Se desea crear un catálogo de videojuegos y música. En el caso de que en el catálogo aparezca un videojuego, del videojuego se quieren almacenar los siguientes datos: fecha de salida, empresa desarrolladora, nombre del videojuego, coste, y plataforma. En el caso de que sea una canción, se quiere saber el artista, el nombre de la canción, y la fecha de estreno.</w:t>
+        <w:t xml:space="preserve">Se desea crear un catálogo de videojuegos y </w:t>
+      </w:r>
+      <w:r>
+        <w:t>canciones</w:t>
+      </w:r>
+      <w:r>
+        <w:t>. En el caso de que en el catálogo aparezca un videojuego, del videojuego se quieren almacenar los siguientes datos: fecha de salida, empresa desarrolladora, nombre del videojuego, coste, y plataforma. En el caso de que sea una canción, se quiere saber el artista, el nombre de la canción, y la fecha de estreno.</w:t>
       </w:r>
     </w:p>
     <w:p>
@@ -671,7 +737,36 @@
     </w:p>
     <w:p>
       <w:r>
-        <w:t>Para las funciones del menú se usarán métodos que reciban un objeto de tipo catálogo, y dentro del método se usará instanceof para diferenciar.</w:t>
+        <w:t xml:space="preserve">Para las funciones del menú se usarán métodos que reciban un objeto de tipo catálogo, y dentro del método se usará </w:t>
+      </w:r>
+      <w:proofErr w:type="spellStart"/>
+      <w:r>
+        <w:t>instanceof</w:t>
+      </w:r>
+      <w:proofErr w:type="spellEnd"/>
+      <w:r>
+        <w:t xml:space="preserve"> para diferenciar.</w:t>
+      </w:r>
+    </w:p>
+    <w:p>
+      <w:r>
+        <w:t xml:space="preserve">Para dar de alta objetos, se usará la función </w:t>
+      </w:r>
+      <w:proofErr w:type="spellStart"/>
+      <w:r>
+        <w:t>darAlta</w:t>
+      </w:r>
+      <w:proofErr w:type="spellEnd"/>
+      <w:r>
+        <w:t xml:space="preserve">(Objeto objeto), y usará </w:t>
+      </w:r>
+      <w:proofErr w:type="spellStart"/>
+      <w:r>
+        <w:t>instanceof</w:t>
+      </w:r>
+      <w:proofErr w:type="spellEnd"/>
+      <w:r>
+        <w:t xml:space="preserve"> para separar entre juegos y canciones.</w:t>
       </w:r>
       <w:bookmarkStart w:id="0" w:name="_GoBack"/>
       <w:bookmarkEnd w:id="0"/>

--- a/PRO/Bloque 2 - Java/Ejercicios/ProyectoUD07_1/Enunciado_Proyecto_UD07.docx
+++ b/PRO/Bloque 2 - Java/Ejercicios/ProyectoUD07_1/Enunciado_Proyecto_UD07.docx
@@ -313,27 +313,7 @@
           <w:szCs w:val="20"/>
           <w:lang w:eastAsia="es-ES"/>
         </w:rPr>
-        <w:t xml:space="preserve">-Una estructura principal de </w:t>
-      </w:r>
-      <w:proofErr w:type="spellStart"/>
-      <w:r>
-        <w:rPr>
-          <w:rFonts w:eastAsia="Times New Roman" w:cstheme="minorHAnsi"/>
-          <w:sz w:val="20"/>
-          <w:szCs w:val="20"/>
-          <w:lang w:eastAsia="es-ES"/>
-        </w:rPr>
-        <w:t>array</w:t>
-      </w:r>
-      <w:proofErr w:type="spellEnd"/>
-      <w:r>
-        <w:rPr>
-          <w:rFonts w:eastAsia="Times New Roman" w:cstheme="minorHAnsi"/>
-          <w:sz w:val="20"/>
-          <w:szCs w:val="20"/>
-          <w:lang w:eastAsia="es-ES"/>
-        </w:rPr>
-        <w:t xml:space="preserve"> de objetos.</w:t>
+        <w:t>-Una estructura principal de array de objetos.</w:t>
       </w:r>
     </w:p>
     <w:p>
@@ -371,27 +351,7 @@
           <w:szCs w:val="20"/>
           <w:lang w:eastAsia="es-ES"/>
         </w:rPr>
-        <w:t xml:space="preserve">-Un </w:t>
-      </w:r>
-      <w:proofErr w:type="spellStart"/>
-      <w:r>
-        <w:rPr>
-          <w:rFonts w:eastAsia="Times New Roman" w:cstheme="minorHAnsi"/>
-          <w:sz w:val="20"/>
-          <w:szCs w:val="20"/>
-          <w:lang w:eastAsia="es-ES"/>
-        </w:rPr>
-        <w:t>array</w:t>
-      </w:r>
-      <w:proofErr w:type="spellEnd"/>
-      <w:r>
-        <w:rPr>
-          <w:rFonts w:eastAsia="Times New Roman" w:cstheme="minorHAnsi"/>
-          <w:sz w:val="20"/>
-          <w:szCs w:val="20"/>
-          <w:lang w:eastAsia="es-ES"/>
-        </w:rPr>
-        <w:t xml:space="preserve"> de objetos como atributo de la clase a la que hace referencia el punto anterior.</w:t>
+        <w:t>-Un array de objetos como atributo de la clase a la que hace referencia el punto anterior.</w:t>
       </w:r>
     </w:p>
     <w:p>
@@ -429,27 +389,7 @@
           <w:szCs w:val="20"/>
           <w:lang w:eastAsia="es-ES"/>
         </w:rPr>
-        <w:t xml:space="preserve">-Uso de </w:t>
-      </w:r>
-      <w:proofErr w:type="spellStart"/>
-      <w:r>
-        <w:rPr>
-          <w:rFonts w:eastAsia="Times New Roman" w:cstheme="minorHAnsi"/>
-          <w:sz w:val="20"/>
-          <w:szCs w:val="20"/>
-          <w:lang w:eastAsia="es-ES"/>
-        </w:rPr>
-        <w:t>instanceof</w:t>
-      </w:r>
-      <w:proofErr w:type="spellEnd"/>
-      <w:r>
-        <w:rPr>
-          <w:rFonts w:eastAsia="Times New Roman" w:cstheme="minorHAnsi"/>
-          <w:sz w:val="20"/>
-          <w:szCs w:val="20"/>
-          <w:lang w:eastAsia="es-ES"/>
-        </w:rPr>
-        <w:t xml:space="preserve"> en algún método.</w:t>
+        <w:t>-Uso de instanceof en algún método.</w:t>
       </w:r>
     </w:p>
     <w:p>
@@ -537,80 +477,38 @@
     <w:p>
       <w:r>
         <w:tab/>
-        <w:t>El catálogo será una clase abstracta, con métodos y atributos comunes a los videojuegos y a las canciones</w:t>
+      </w:r>
+      <w:r>
+        <w:t>La clase Objeto</w:t>
+      </w:r>
+      <w:r>
+        <w:t xml:space="preserve"> será una clase abstracta, con métodos y atributos comunes a los videojuegos y a las canciones</w:t>
       </w:r>
       <w:r>
         <w:t>.</w:t>
       </w:r>
       <w:r>
-        <w:t xml:space="preserve"> Las clases Videojuegos y Canciones heredarán de esta clase Catálogo, y en ellas se especificarán sus atributos.</w:t>
-      </w:r>
-    </w:p>
-    <w:p/>
+        <w:t xml:space="preserve"> Las clases Videojuego y Cancion </w:t>
+      </w:r>
+      <w:r>
+        <w:t xml:space="preserve">heredarán de esta clase </w:t>
+      </w:r>
+      <w:r>
+        <w:t>Objeto</w:t>
+      </w:r>
+      <w:r>
+        <w:t>, y en ellas se especificarán sus atributos.</w:t>
+      </w:r>
+    </w:p>
     <w:p>
       <w:pPr>
         <w:jc w:val="center"/>
       </w:pPr>
-      <w:r>
-        <w:rPr>
-          <w:noProof/>
-          <w:lang w:eastAsia="es-ES"/>
-        </w:rPr>
-        <w:drawing>
-          <wp:inline distT="0" distB="0" distL="0" distR="0">
-            <wp:extent cx="5414839" cy="3261360"/>
-            <wp:effectExtent l="0" t="0" r="0" b="0"/>
-            <wp:docPr id="1" name="Imagen 1" descr="C:\Users\David\Pictures\Enunciado.jpg"/>
-            <wp:cNvGraphicFramePr>
-              <a:graphicFrameLocks xmlns:a="http://schemas.openxmlformats.org/drawingml/2006/main" noChangeAspect="1"/>
-            </wp:cNvGraphicFramePr>
-            <a:graphic xmlns:a="http://schemas.openxmlformats.org/drawingml/2006/main">
-              <a:graphicData uri="http://schemas.openxmlformats.org/drawingml/2006/picture">
-                <pic:pic xmlns:pic="http://schemas.openxmlformats.org/drawingml/2006/picture">
-                  <pic:nvPicPr>
-                    <pic:cNvPr id="0" name="Picture 3" descr="C:\Users\David\Pictures\Enunciado.jpg"/>
-                    <pic:cNvPicPr>
-                      <a:picLocks noChangeAspect="1" noChangeArrowheads="1"/>
-                    </pic:cNvPicPr>
-                  </pic:nvPicPr>
-                  <pic:blipFill>
-                    <a:blip r:embed="rId5">
-                      <a:extLst>
-                        <a:ext uri="{28A0092B-C50C-407E-A947-70E740481C1C}">
-                          <a14:useLocalDpi xmlns:a14="http://schemas.microsoft.com/office/drawing/2010/main" val="0"/>
-                        </a:ext>
-                      </a:extLst>
-                    </a:blip>
-                    <a:srcRect/>
-                    <a:stretch>
-                      <a:fillRect/>
-                    </a:stretch>
-                  </pic:blipFill>
-                  <pic:spPr bwMode="auto">
-                    <a:xfrm>
-                      <a:off x="0" y="0"/>
-                      <a:ext cx="5426601" cy="3268445"/>
-                    </a:xfrm>
-                    <a:prstGeom prst="rect">
-                      <a:avLst/>
-                    </a:prstGeom>
-                    <a:noFill/>
-                    <a:ln>
-                      <a:noFill/>
-                    </a:ln>
-                  </pic:spPr>
-                </pic:pic>
-              </a:graphicData>
-            </a:graphic>
-          </wp:inline>
-        </w:drawing>
-      </w:r>
-    </w:p>
-    <w:p>
-      <w:r>
-        <w:lastRenderedPageBreak/>
+    </w:p>
+    <w:p>
+      <w:r>
         <w:tab/>
-        <w:t>Debe mostrarse el siguiente menú al usuario, después de haber preguntado por el tamaño del catálogo:</w:t>
+        <w:t>Debe mostrarse el siguiente menú al usuario:</w:t>
       </w:r>
     </w:p>
     <w:p>
@@ -737,39 +635,27 @@
     </w:p>
     <w:p>
       <w:r>
-        <w:t xml:space="preserve">Para las funciones del menú se usarán métodos que reciban un objeto de tipo catálogo, y dentro del método se usará </w:t>
-      </w:r>
-      <w:proofErr w:type="spellStart"/>
-      <w:r>
-        <w:t>instanceof</w:t>
-      </w:r>
-      <w:proofErr w:type="spellEnd"/>
-      <w:r>
-        <w:t xml:space="preserve"> para diferenciar.</w:t>
-      </w:r>
-    </w:p>
-    <w:p>
-      <w:r>
-        <w:t xml:space="preserve">Para dar de alta objetos, se usará la función </w:t>
-      </w:r>
-      <w:proofErr w:type="spellStart"/>
-      <w:r>
-        <w:t>darAlta</w:t>
-      </w:r>
-      <w:proofErr w:type="spellEnd"/>
-      <w:r>
-        <w:t xml:space="preserve">(Objeto objeto), y usará </w:t>
-      </w:r>
-      <w:proofErr w:type="spellStart"/>
-      <w:r>
-        <w:t>instanceof</w:t>
-      </w:r>
-      <w:proofErr w:type="spellEnd"/>
-      <w:r>
-        <w:t xml:space="preserve"> para separar entre juegos y canciones.</w:t>
+        <w:t>Para las funciones del menú se usarán métodos que reciban un objeto de tipo</w:t>
+      </w:r>
+      <w:r>
+        <w:t xml:space="preserve"> ArrayList</w:t>
+      </w:r>
+      <w:r>
+        <w:t>, y dentro del método se usará instanceof para diferenciar.</w:t>
+      </w:r>
+    </w:p>
+    <w:p>
+      <w:r>
+        <w:t>Para dar de alta objetos, se usará la función darAlta(</w:t>
+      </w:r>
+      <w:r>
+        <w:t>ArrayList lista</w:t>
       </w:r>
       <w:bookmarkStart w:id="0" w:name="_GoBack"/>
       <w:bookmarkEnd w:id="0"/>
+      <w:r>
+        <w:t>), y usará instanceof para separar entre juegos y canciones.</w:t>
+      </w:r>
       <w:r>
         <w:br w:type="page"/>
       </w:r>
